--- a/WIP/User/TrongPV/host.docx
+++ b/WIP/User/TrongPV/host.docx
@@ -5,6 +5,7 @@
     <w:tbl>
       <w:tblPr>
         <w:tblStyle w:val="TableGrid"/>
+        <w:tblpPr w:leftFromText="180" w:rightFromText="180" w:horzAnchor="margin" w:tblpY="855"/>
         <w:tblW w:w="0" w:type="auto"/>
         <w:tblLook w:val="04A0" w:firstRow="1" w:lastRow="0" w:firstColumn="1" w:lastColumn="0" w:noHBand="0" w:noVBand="1"/>
       </w:tblPr>
@@ -43,7 +44,7 @@
         </w:tc>
         <w:tc>
           <w:tcPr>
-            <w:tcW w:w="2169" w:type="dxa"/>
+            <w:tcW w:w="2012" w:type="dxa"/>
           </w:tcPr>
           <w:p>
             <w:pPr>
@@ -68,7 +69,7 @@
         </w:tc>
         <w:tc>
           <w:tcPr>
-            <w:tcW w:w="1764" w:type="dxa"/>
+            <w:tcW w:w="2107" w:type="dxa"/>
           </w:tcPr>
           <w:p>
             <w:pPr>
@@ -118,7 +119,7 @@
         </w:tc>
         <w:tc>
           <w:tcPr>
-            <w:tcW w:w="1323" w:type="dxa"/>
+            <w:tcW w:w="1137" w:type="dxa"/>
           </w:tcPr>
           <w:p>
             <w:pPr>
@@ -175,7 +176,7 @@
         </w:tc>
         <w:tc>
           <w:tcPr>
-            <w:tcW w:w="2169" w:type="dxa"/>
+            <w:tcW w:w="2012" w:type="dxa"/>
           </w:tcPr>
           <w:p>
             <w:pPr>
@@ -283,7 +284,7 @@
         </w:tc>
         <w:tc>
           <w:tcPr>
-            <w:tcW w:w="1764" w:type="dxa"/>
+            <w:tcW w:w="2107" w:type="dxa"/>
           </w:tcPr>
           <w:p>
             <w:pPr>
@@ -412,7 +413,7 @@
         </w:tc>
         <w:tc>
           <w:tcPr>
-            <w:tcW w:w="1323" w:type="dxa"/>
+            <w:tcW w:w="1137" w:type="dxa"/>
           </w:tcPr>
           <w:p>
             <w:pPr>
@@ -477,7 +478,7 @@
         </w:tc>
         <w:tc>
           <w:tcPr>
-            <w:tcW w:w="2169" w:type="dxa"/>
+            <w:tcW w:w="2012" w:type="dxa"/>
           </w:tcPr>
           <w:p>
             <w:pPr>
@@ -512,7 +513,7 @@
                 <w:szCs w:val="24"/>
                 <w:shd w:val="clear" w:color="auto" w:fill="FFFFFF"/>
               </w:rPr>
-              <w:t>-</w:t>
+              <w:t>-MySQL Database storage</w:t>
             </w:r>
             <w:r>
               <w:rPr>
@@ -520,44 +521,24 @@
                 <w:color w:val="333333"/>
                 <w:sz w:val="24"/>
                 <w:szCs w:val="24"/>
+              </w:rPr>
+              <w:br/>
+            </w:r>
+            <w:r>
+              <w:rPr>
+                <w:rFonts w:cstheme="minorHAnsi"/>
+                <w:color w:val="333333"/>
+                <w:sz w:val="24"/>
+                <w:szCs w:val="24"/>
                 <w:shd w:val="clear" w:color="auto" w:fill="FFFFFF"/>
               </w:rPr>
-              <w:t>MySQL Database storage</w:t>
-            </w:r>
-            <w:r>
-              <w:rPr>
-                <w:rFonts w:cstheme="minorHAnsi"/>
-                <w:color w:val="333333"/>
-                <w:sz w:val="24"/>
-                <w:szCs w:val="24"/>
-              </w:rPr>
-              <w:br/>
-            </w:r>
-            <w:r>
-              <w:rPr>
-                <w:rFonts w:cstheme="minorHAnsi"/>
-                <w:color w:val="333333"/>
-                <w:sz w:val="24"/>
-                <w:szCs w:val="24"/>
-                <w:shd w:val="clear" w:color="auto" w:fill="FFFFFF"/>
-              </w:rPr>
-              <w:t>(per each database)</w:t>
-            </w:r>
-            <w:r>
-              <w:rPr>
-                <w:rFonts w:cstheme="minorHAnsi"/>
-                <w:color w:val="333333"/>
-                <w:sz w:val="24"/>
-                <w:szCs w:val="24"/>
-                <w:shd w:val="clear" w:color="auto" w:fill="FFFFFF"/>
-              </w:rPr>
-              <w:t>(10Mb)</w:t>
-            </w:r>
-          </w:p>
-        </w:tc>
-        <w:tc>
-          <w:tcPr>
-            <w:tcW w:w="1764" w:type="dxa"/>
+              <w:t>(per each database)(10Mb)</w:t>
+            </w:r>
+          </w:p>
+        </w:tc>
+        <w:tc>
+          <w:tcPr>
+            <w:tcW w:w="2107" w:type="dxa"/>
           </w:tcPr>
           <w:p>
             <w:pPr>
@@ -669,7 +650,7 @@
         </w:tc>
         <w:tc>
           <w:tcPr>
-            <w:tcW w:w="1323" w:type="dxa"/>
+            <w:tcW w:w="1137" w:type="dxa"/>
           </w:tcPr>
           <w:p>
             <w:pPr>
@@ -715,7 +696,7 @@
         </w:tc>
         <w:tc>
           <w:tcPr>
-            <w:tcW w:w="2169" w:type="dxa"/>
+            <w:tcW w:w="2012" w:type="dxa"/>
           </w:tcPr>
           <w:p>
             <w:pPr>
@@ -775,7 +756,7 @@
         </w:tc>
         <w:tc>
           <w:tcPr>
-            <w:tcW w:w="1764" w:type="dxa"/>
+            <w:tcW w:w="2107" w:type="dxa"/>
           </w:tcPr>
           <w:p>
             <w:pPr>
@@ -853,7 +834,7 @@
         </w:tc>
         <w:tc>
           <w:tcPr>
-            <w:tcW w:w="1323" w:type="dxa"/>
+            <w:tcW w:w="1137" w:type="dxa"/>
           </w:tcPr>
           <w:p>
             <w:pPr>
@@ -899,7 +880,7 @@
         </w:tc>
         <w:tc>
           <w:tcPr>
-            <w:tcW w:w="2169" w:type="dxa"/>
+            <w:tcW w:w="2012" w:type="dxa"/>
           </w:tcPr>
           <w:p>
             <w:pPr>
@@ -961,7 +942,7 @@
         </w:tc>
         <w:tc>
           <w:tcPr>
-            <w:tcW w:w="1764" w:type="dxa"/>
+            <w:tcW w:w="2107" w:type="dxa"/>
           </w:tcPr>
           <w:p>
             <w:pPr>
@@ -1039,7 +1020,7 @@
         </w:tc>
         <w:tc>
           <w:tcPr>
-            <w:tcW w:w="1323" w:type="dxa"/>
+            <w:tcW w:w="1137" w:type="dxa"/>
           </w:tcPr>
           <w:p>
             <w:pPr>
@@ -1094,7 +1075,7 @@
         </w:tc>
         <w:tc>
           <w:tcPr>
-            <w:tcW w:w="2169" w:type="dxa"/>
+            <w:tcW w:w="2012" w:type="dxa"/>
           </w:tcPr>
           <w:p>
             <w:pPr>
@@ -1142,18 +1123,16 @@
         </w:tc>
         <w:tc>
           <w:tcPr>
-            <w:tcW w:w="1764" w:type="dxa"/>
-          </w:tcPr>
-          <w:p>
-            <w:pPr>
-              <w:rPr>
-                <w:rFonts w:cstheme="minorHAnsi"/>
-                <w:sz w:val="24"/>
-                <w:szCs w:val="24"/>
-              </w:rPr>
-            </w:pPr>
-            <w:bookmarkStart w:id="0" w:name="_GoBack"/>
-            <w:bookmarkEnd w:id="0"/>
+            <w:tcW w:w="2107" w:type="dxa"/>
+          </w:tcPr>
+          <w:p>
+            <w:pPr>
+              <w:rPr>
+                <w:rFonts w:cstheme="minorHAnsi"/>
+                <w:sz w:val="24"/>
+                <w:szCs w:val="24"/>
+              </w:rPr>
+            </w:pPr>
           </w:p>
         </w:tc>
         <w:tc>
@@ -1197,7 +1176,7 @@
         </w:tc>
         <w:tc>
           <w:tcPr>
-            <w:tcW w:w="1323" w:type="dxa"/>
+            <w:tcW w:w="1137" w:type="dxa"/>
           </w:tcPr>
           <w:p>
             <w:pPr>
@@ -1213,12 +1192,28 @@
     </w:tbl>
     <w:p>
       <w:pPr>
+        <w:tabs>
+          <w:tab w:val="left" w:pos="2430"/>
+        </w:tabs>
+        <w:jc w:val="center"/>
         <w:rPr>
           <w:rFonts w:cstheme="minorHAnsi"/>
+          <w:b/>
           <w:sz w:val="24"/>
           <w:szCs w:val="24"/>
         </w:rPr>
       </w:pPr>
+      <w:r>
+        <w:rPr>
+          <w:rFonts w:cstheme="minorHAnsi"/>
+          <w:b/>
+          <w:sz w:val="24"/>
+          <w:szCs w:val="24"/>
+        </w:rPr>
+        <w:t>Danh sách các Host</w:t>
+      </w:r>
+      <w:bookmarkStart w:id="0" w:name="_GoBack"/>
+      <w:bookmarkEnd w:id="0"/>
     </w:p>
     <w:sectPr>
       <w:pgSz w:w="12240" w:h="15840"/>
@@ -1228,6 +1223,56 @@
     </w:sectPr>
   </w:body>
 </w:document>
+</file>
+
+<file path=word/endnotes.xml><?xml version="1.0" encoding="utf-8"?>
+<w:endnotes xmlns:wpc="http://schemas.microsoft.com/office/word/2010/wordprocessingCanvas" xmlns:mc="http://schemas.openxmlformats.org/markup-compatibility/2006" xmlns:o="urn:schemas-microsoft-com:office:office" xmlns:r="http://schemas.openxmlformats.org/officeDocument/2006/relationships" xmlns:m="http://schemas.openxmlformats.org/officeDocument/2006/math" xmlns:v="urn:schemas-microsoft-com:vml" xmlns:wp14="http://schemas.microsoft.com/office/word/2010/wordprocessingDrawing" xmlns:wp="http://schemas.openxmlformats.org/drawingml/2006/wordprocessingDrawing" xmlns:w10="urn:schemas-microsoft-com:office:word" xmlns:w="http://schemas.openxmlformats.org/wordprocessingml/2006/main" xmlns:w14="http://schemas.microsoft.com/office/word/2010/wordml" xmlns:w15="http://schemas.microsoft.com/office/word/2012/wordml" xmlns:wpg="http://schemas.microsoft.com/office/word/2010/wordprocessingGroup" xmlns:wpi="http://schemas.microsoft.com/office/word/2010/wordprocessingInk" xmlns:wne="http://schemas.microsoft.com/office/word/2006/wordml" xmlns:wps="http://schemas.microsoft.com/office/word/2010/wordprocessingShape" mc:Ignorable="w14 w15 wp14">
+  <w:endnote w:type="separator" w:id="-1">
+    <w:p>
+      <w:pPr>
+        <w:spacing w:after="0" w:line="240" w:lineRule="auto"/>
+      </w:pPr>
+      <w:r>
+        <w:separator/>
+      </w:r>
+    </w:p>
+  </w:endnote>
+  <w:endnote w:type="continuationSeparator" w:id="0">
+    <w:p>
+      <w:pPr>
+        <w:spacing w:after="0" w:line="240" w:lineRule="auto"/>
+      </w:pPr>
+      <w:r>
+        <w:continuationSeparator/>
+      </w:r>
+    </w:p>
+  </w:endnote>
+</w:endnotes>
+</file>
+
+<file path=word/footnotes.xml><?xml version="1.0" encoding="utf-8"?>
+<w:footnotes xmlns:wpc="http://schemas.microsoft.com/office/word/2010/wordprocessingCanvas" xmlns:mc="http://schemas.openxmlformats.org/markup-compatibility/2006" xmlns:o="urn:schemas-microsoft-com:office:office" xmlns:r="http://schemas.openxmlformats.org/officeDocument/2006/relationships" xmlns:m="http://schemas.openxmlformats.org/officeDocument/2006/math" xmlns:v="urn:schemas-microsoft-com:vml" xmlns:wp14="http://schemas.microsoft.com/office/word/2010/wordprocessingDrawing" xmlns:wp="http://schemas.openxmlformats.org/drawingml/2006/wordprocessingDrawing" xmlns:w10="urn:schemas-microsoft-com:office:word" xmlns:w="http://schemas.openxmlformats.org/wordprocessingml/2006/main" xmlns:w14="http://schemas.microsoft.com/office/word/2010/wordml" xmlns:w15="http://schemas.microsoft.com/office/word/2012/wordml" xmlns:wpg="http://schemas.microsoft.com/office/word/2010/wordprocessingGroup" xmlns:wpi="http://schemas.microsoft.com/office/word/2010/wordprocessingInk" xmlns:wne="http://schemas.microsoft.com/office/word/2006/wordml" xmlns:wps="http://schemas.microsoft.com/office/word/2010/wordprocessingShape" mc:Ignorable="w14 w15 wp14">
+  <w:footnote w:type="separator" w:id="-1">
+    <w:p>
+      <w:pPr>
+        <w:spacing w:after="0" w:line="240" w:lineRule="auto"/>
+      </w:pPr>
+      <w:r>
+        <w:separator/>
+      </w:r>
+    </w:p>
+  </w:footnote>
+  <w:footnote w:type="continuationSeparator" w:id="0">
+    <w:p>
+      <w:pPr>
+        <w:spacing w:after="0" w:line="240" w:lineRule="auto"/>
+      </w:pPr>
+      <w:r>
+        <w:continuationSeparator/>
+      </w:r>
+    </w:p>
+  </w:footnote>
+</w:footnotes>
 </file>
 
 <file path=word/numbering.xml><?xml version="1.0" encoding="utf-8"?>
@@ -1836,6 +1881,50 @@
       <w:bCs/>
     </w:rPr>
   </w:style>
+  <w:style w:type="paragraph" w:styleId="Header">
+    <w:name w:val="header"/>
+    <w:basedOn w:val="Normal"/>
+    <w:link w:val="HeaderChar"/>
+    <w:uiPriority w:val="99"/>
+    <w:unhideWhenUsed/>
+    <w:rsid w:val="002A2F2A"/>
+    <w:pPr>
+      <w:tabs>
+        <w:tab w:val="center" w:pos="4680"/>
+        <w:tab w:val="right" w:pos="9360"/>
+      </w:tabs>
+      <w:spacing w:after="0" w:line="240" w:lineRule="auto"/>
+    </w:pPr>
+  </w:style>
+  <w:style w:type="character" w:customStyle="1" w:styleId="HeaderChar">
+    <w:name w:val="Header Char"/>
+    <w:basedOn w:val="DefaultParagraphFont"/>
+    <w:link w:val="Header"/>
+    <w:uiPriority w:val="99"/>
+    <w:rsid w:val="002A2F2A"/>
+  </w:style>
+  <w:style w:type="paragraph" w:styleId="Footer">
+    <w:name w:val="footer"/>
+    <w:basedOn w:val="Normal"/>
+    <w:link w:val="FooterChar"/>
+    <w:uiPriority w:val="99"/>
+    <w:unhideWhenUsed/>
+    <w:rsid w:val="002A2F2A"/>
+    <w:pPr>
+      <w:tabs>
+        <w:tab w:val="center" w:pos="4680"/>
+        <w:tab w:val="right" w:pos="9360"/>
+      </w:tabs>
+      <w:spacing w:after="0" w:line="240" w:lineRule="auto"/>
+    </w:pPr>
+  </w:style>
+  <w:style w:type="character" w:customStyle="1" w:styleId="FooterChar">
+    <w:name w:val="Footer Char"/>
+    <w:basedOn w:val="DefaultParagraphFont"/>
+    <w:link w:val="Footer"/>
+    <w:uiPriority w:val="99"/>
+    <w:rsid w:val="002A2F2A"/>
+  </w:style>
 </w:styles>
 </file>
 
